--- a/Subj/INF/annot/annot4/annot4.docx
+++ b/Subj/INF/annot/annot4/annot4.docx
@@ -1418,35 +1418,7 @@
                   <w:rStyle w:val="a4"/>
                   <w:lang w:val="ru-RU"/>
                 </w:rPr>
-                <w:t>https://vestnik-mmi.sykts</w:t>
-              </w:r>
-              <w:r>
-                <w:rPr>
-                  <w:rStyle w:val="a4"/>
-                  <w:lang w:val="ru-RU"/>
-                </w:rPr>
-                <w:t>u</w:t>
-              </w:r>
-              <w:r>
-                <w:rPr>
-                  <w:rStyle w:val="a4"/>
-                  <w:lang w:val="ru-RU"/>
-                </w:rPr>
-                <w:t>.ru/issue/42/v42_5.p</w:t>
-              </w:r>
-              <w:r>
-                <w:rPr>
-                  <w:rStyle w:val="a4"/>
-                  <w:lang w:val="ru-RU"/>
-                </w:rPr>
-                <w:t>d</w:t>
-              </w:r>
-              <w:r>
-                <w:rPr>
-                  <w:rStyle w:val="a4"/>
-                  <w:lang w:val="ru-RU"/>
-                </w:rPr>
-                <w:t>f</w:t>
+                <w:t>https://vestnik-mmi.syktsu.ru/issue/42/v42_5.pdf</w:t>
               </w:r>
             </w:hyperlink>
           </w:p>
@@ -1845,10 +1817,7 @@
               <w:t xml:space="preserve"> производительность выше чем у </w:t>
             </w:r>
             <w:r>
-              <w:t>HT</w:t>
-            </w:r>
-            <w:r>
-              <w:t>ML</w:t>
+              <w:t>HTML</w:t>
             </w:r>
             <w:r>
               <w:rPr>
